--- a/klishchov-bohdan/doc/klishchov07/Klishchov07.docx
+++ b/klishchov-bohdan/doc/klishchov07/Klishchov07.docx
@@ -1054,10 +1054,10 @@
           <w:lang w:val="ru-RU" w:eastAsia="ja-JP"/>
         </w:rPr>
         <w:drawing>
-          <wp:inline distT="0" distB="0" distL="0" distR="0" wp14:anchorId="6B5AEF6E" wp14:editId="1AA05217">
-            <wp:extent cx="5381625" cy="3010347"/>
-            <wp:effectExtent l="0" t="0" r="0" b="0"/>
-            <wp:docPr id="2" name="Рисунок 2"/>
+          <wp:inline distT="0" distB="0" distL="0" distR="0" wp14:anchorId="2EA45397" wp14:editId="56585876">
+            <wp:extent cx="4457272" cy="2895600"/>
+            <wp:effectExtent l="0" t="0" r="635" b="0"/>
+            <wp:docPr id="3" name="Рисунок 3"/>
             <wp:cNvGraphicFramePr>
               <a:graphicFrameLocks xmlns:a="http://schemas.openxmlformats.org/drawingml/2006/main" noChangeAspect="1"/>
             </wp:cNvGraphicFramePr>
@@ -1070,13 +1070,13 @@
                   </pic:nvPicPr>
                   <pic:blipFill rotWithShape="1">
                     <a:blip r:embed="rId5"/>
-                    <a:srcRect l="3847" t="18821" r="44843" b="30133"/>
+                    <a:srcRect l="4329" t="17680" r="51737" b="31559"/>
                     <a:stretch/>
                   </pic:blipFill>
                   <pic:spPr bwMode="auto">
                     <a:xfrm>
                       <a:off x="0" y="0"/>
-                      <a:ext cx="5389598" cy="3014807"/>
+                      <a:ext cx="4463219" cy="2899464"/>
                     </a:xfrm>
                     <a:prstGeom prst="rect">
                       <a:avLst/>
@@ -1314,10 +1314,10 @@
           <w:lang w:val="ru-RU" w:eastAsia="ja-JP"/>
         </w:rPr>
         <w:drawing>
-          <wp:inline distT="0" distB="0" distL="0" distR="0" wp14:anchorId="1379EB0A" wp14:editId="473A9854">
-            <wp:extent cx="1962150" cy="3221196"/>
-            <wp:effectExtent l="0" t="0" r="0" b="0"/>
-            <wp:docPr id="4" name="Рисунок 4"/>
+          <wp:inline distT="0" distB="0" distL="0" distR="0" wp14:anchorId="0415C79E" wp14:editId="0B020536">
+            <wp:extent cx="2584127" cy="3267075"/>
+            <wp:effectExtent l="0" t="0" r="6985" b="0"/>
+            <wp:docPr id="5" name="Рисунок 5"/>
             <wp:cNvGraphicFramePr>
               <a:graphicFrameLocks xmlns:a="http://schemas.openxmlformats.org/drawingml/2006/main" noChangeAspect="1"/>
             </wp:cNvGraphicFramePr>
@@ -1330,13 +1330,13 @@
                   </pic:nvPicPr>
                   <pic:blipFill rotWithShape="1">
                     <a:blip r:embed="rId5"/>
-                    <a:srcRect l="69749" t="10551" r="11010" b="33270"/>
+                    <a:srcRect l="70390" t="17965" r="7162" b="31559"/>
                     <a:stretch/>
                   </pic:blipFill>
                   <pic:spPr bwMode="auto">
                     <a:xfrm>
                       <a:off x="0" y="0"/>
-                      <a:ext cx="1963119" cy="3222786"/>
+                      <a:ext cx="2588965" cy="3273191"/>
                     </a:xfrm>
                     <a:prstGeom prst="rect">
                       <a:avLst/>
@@ -1568,7 +1568,7 @@
           <w:szCs w:val="19"/>
           <w:lang w:val="en-US" w:eastAsia="ja-JP"/>
         </w:rPr>
-        <w:t>Island</w:t>
+        <w:t>Republic</w:t>
       </w:r>
       <w:r>
         <w:rPr>
@@ -1644,7 +1644,7 @@
           <w:szCs w:val="19"/>
           <w:lang w:val="en-US" w:eastAsia="ja-JP"/>
         </w:rPr>
-        <w:t>public</w:t>
+        <w:t>private</w:t>
       </w:r>
       <w:proofErr w:type="gramEnd"/>
       <w:r>
@@ -1686,12 +1686,12 @@
       <w:r>
         <w:rPr>
           <w:rFonts w:ascii="Consolas" w:eastAsiaTheme="minorEastAsia" w:hAnsi="Consolas" w:cs="Consolas"/>
-          <w:color w:val="0000FF"/>
-          <w:sz w:val="19"/>
-          <w:szCs w:val="19"/>
-          <w:lang w:val="en-US" w:eastAsia="ja-JP"/>
-        </w:rPr>
-        <w:t>void</w:t>
+          <w:color w:val="2B91AF"/>
+          <w:sz w:val="19"/>
+          <w:szCs w:val="19"/>
+          <w:lang w:val="en-US" w:eastAsia="ja-JP"/>
+        </w:rPr>
+        <w:t>string</w:t>
       </w:r>
       <w:proofErr w:type="gramEnd"/>
       <w:r>
@@ -1702,27 +1702,7 @@
           <w:szCs w:val="19"/>
           <w:lang w:val="en-US" w:eastAsia="ja-JP"/>
         </w:rPr>
-        <w:t xml:space="preserve"> Info() </w:t>
-      </w:r>
-      <w:r>
-        <w:rPr>
-          <w:rFonts w:ascii="Consolas" w:eastAsiaTheme="minorEastAsia" w:hAnsi="Consolas" w:cs="Consolas"/>
-          <w:color w:val="0000FF"/>
-          <w:sz w:val="19"/>
-          <w:szCs w:val="19"/>
-          <w:lang w:val="en-US" w:eastAsia="ja-JP"/>
-        </w:rPr>
-        <w:t>override</w:t>
-      </w:r>
-      <w:r>
-        <w:rPr>
-          <w:rFonts w:ascii="Consolas" w:eastAsiaTheme="minorEastAsia" w:hAnsi="Consolas" w:cs="Consolas"/>
-          <w:color w:val="000000"/>
-          <w:sz w:val="19"/>
-          <w:szCs w:val="19"/>
-          <w:lang w:val="en-US" w:eastAsia="ja-JP"/>
-        </w:rPr>
-        <w:t xml:space="preserve"> {</w:t>
+        <w:t xml:space="preserve"> president;</w:t>
       </w:r>
     </w:p>
     <w:p>
@@ -1739,39 +1719,17 @@
           <w:lang w:val="en-US" w:eastAsia="ja-JP"/>
         </w:rPr>
       </w:pPr>
-      <w:r>
-        <w:rPr>
-          <w:rFonts w:ascii="Consolas" w:eastAsiaTheme="minorEastAsia" w:hAnsi="Consolas" w:cs="Consolas"/>
-          <w:color w:val="000000"/>
-          <w:sz w:val="19"/>
-          <w:szCs w:val="19"/>
-          <w:lang w:val="en-US" w:eastAsia="ja-JP"/>
-        </w:rPr>
-        <w:tab/>
-      </w:r>
-      <w:r>
-        <w:rPr>
-          <w:rFonts w:ascii="Consolas" w:eastAsiaTheme="minorEastAsia" w:hAnsi="Consolas" w:cs="Consolas"/>
-          <w:color w:val="000000"/>
-          <w:sz w:val="19"/>
-          <w:szCs w:val="19"/>
-          <w:lang w:val="en-US" w:eastAsia="ja-JP"/>
-        </w:rPr>
-        <w:tab/>
-      </w:r>
-      <w:proofErr w:type="spellStart"/>
       <w:proofErr w:type="gramStart"/>
       <w:r>
         <w:rPr>
           <w:rFonts w:ascii="Consolas" w:eastAsiaTheme="minorEastAsia" w:hAnsi="Consolas" w:cs="Consolas"/>
-          <w:color w:val="000000"/>
-          <w:sz w:val="19"/>
-          <w:szCs w:val="19"/>
-          <w:lang w:val="en-US" w:eastAsia="ja-JP"/>
-        </w:rPr>
-        <w:t>cout</w:t>
-      </w:r>
-      <w:proofErr w:type="spellEnd"/>
+          <w:color w:val="0000FF"/>
+          <w:sz w:val="19"/>
+          <w:szCs w:val="19"/>
+          <w:lang w:val="en-US" w:eastAsia="ja-JP"/>
+        </w:rPr>
+        <w:t>public</w:t>
+      </w:r>
       <w:proofErr w:type="gramEnd"/>
       <w:r>
         <w:rPr>
@@ -1781,91 +1739,7 @@
           <w:szCs w:val="19"/>
           <w:lang w:val="en-US" w:eastAsia="ja-JP"/>
         </w:rPr>
-        <w:t xml:space="preserve"> </w:t>
-      </w:r>
-      <w:r>
-        <w:rPr>
-          <w:rFonts w:ascii="Consolas" w:eastAsiaTheme="minorEastAsia" w:hAnsi="Consolas" w:cs="Consolas"/>
-          <w:color w:val="008080"/>
-          <w:sz w:val="19"/>
-          <w:szCs w:val="19"/>
-          <w:lang w:val="en-US" w:eastAsia="ja-JP"/>
-        </w:rPr>
-        <w:t>&lt;&lt;</w:t>
-      </w:r>
-      <w:r>
-        <w:rPr>
-          <w:rFonts w:ascii="Consolas" w:eastAsiaTheme="minorEastAsia" w:hAnsi="Consolas" w:cs="Consolas"/>
-          <w:color w:val="000000"/>
-          <w:sz w:val="19"/>
-          <w:szCs w:val="19"/>
-          <w:lang w:val="en-US" w:eastAsia="ja-JP"/>
-        </w:rPr>
-        <w:t xml:space="preserve"> </w:t>
-      </w:r>
-      <w:r>
-        <w:rPr>
-          <w:rFonts w:ascii="Consolas" w:eastAsiaTheme="minorEastAsia" w:hAnsi="Consolas" w:cs="Consolas"/>
-          <w:color w:val="A31515"/>
-          <w:sz w:val="19"/>
-          <w:szCs w:val="19"/>
-          <w:lang w:val="en-US" w:eastAsia="ja-JP"/>
-        </w:rPr>
-        <w:t>"This country is washed by the ocean."</w:t>
-      </w:r>
-      <w:r>
-        <w:rPr>
-          <w:rFonts w:ascii="Consolas" w:eastAsiaTheme="minorEastAsia" w:hAnsi="Consolas" w:cs="Consolas"/>
-          <w:color w:val="000000"/>
-          <w:sz w:val="19"/>
-          <w:szCs w:val="19"/>
-          <w:lang w:val="en-US" w:eastAsia="ja-JP"/>
-        </w:rPr>
-        <w:t xml:space="preserve"> </w:t>
-      </w:r>
-      <w:r>
-        <w:rPr>
-          <w:rFonts w:ascii="Consolas" w:eastAsiaTheme="minorEastAsia" w:hAnsi="Consolas" w:cs="Consolas"/>
-          <w:color w:val="008080"/>
-          <w:sz w:val="19"/>
-          <w:szCs w:val="19"/>
-          <w:lang w:val="en-US" w:eastAsia="ja-JP"/>
-        </w:rPr>
-        <w:t>&lt;&lt;</w:t>
-      </w:r>
-      <w:r>
-        <w:rPr>
-          <w:rFonts w:ascii="Consolas" w:eastAsiaTheme="minorEastAsia" w:hAnsi="Consolas" w:cs="Consolas"/>
-          <w:color w:val="000000"/>
-          <w:sz w:val="19"/>
-          <w:szCs w:val="19"/>
-          <w:lang w:val="en-US" w:eastAsia="ja-JP"/>
-        </w:rPr>
-        <w:t xml:space="preserve"> </w:t>
-      </w:r>
-      <w:proofErr w:type="spellStart"/>
-      <w:proofErr w:type="gramStart"/>
-      <w:r>
-        <w:rPr>
-          <w:rFonts w:ascii="Consolas" w:eastAsiaTheme="minorEastAsia" w:hAnsi="Consolas" w:cs="Consolas"/>
-          <w:color w:val="000000"/>
-          <w:sz w:val="19"/>
-          <w:szCs w:val="19"/>
-          <w:lang w:val="en-US" w:eastAsia="ja-JP"/>
-        </w:rPr>
-        <w:t>endl</w:t>
-      </w:r>
-      <w:proofErr w:type="spellEnd"/>
-      <w:proofErr w:type="gramEnd"/>
-      <w:r>
-        <w:rPr>
-          <w:rFonts w:ascii="Consolas" w:eastAsiaTheme="minorEastAsia" w:hAnsi="Consolas" w:cs="Consolas"/>
-          <w:color w:val="000000"/>
-          <w:sz w:val="19"/>
-          <w:szCs w:val="19"/>
-          <w:lang w:val="en-US" w:eastAsia="ja-JP"/>
-        </w:rPr>
-        <w:t>;</w:t>
+        <w:t>:</w:t>
       </w:r>
     </w:p>
     <w:p>
@@ -1891,7 +1765,50 @@
           <w:lang w:val="en-US" w:eastAsia="ja-JP"/>
         </w:rPr>
         <w:tab/>
-        <w:t>}</w:t>
+      </w:r>
+      <w:proofErr w:type="gramStart"/>
+      <w:r>
+        <w:rPr>
+          <w:rFonts w:ascii="Consolas" w:eastAsiaTheme="minorEastAsia" w:hAnsi="Consolas" w:cs="Consolas"/>
+          <w:color w:val="2B91AF"/>
+          <w:sz w:val="19"/>
+          <w:szCs w:val="19"/>
+          <w:lang w:val="en-US" w:eastAsia="ja-JP"/>
+        </w:rPr>
+        <w:t>string</w:t>
+      </w:r>
+      <w:proofErr w:type="gramEnd"/>
+      <w:r>
+        <w:rPr>
+          <w:rFonts w:ascii="Consolas" w:eastAsiaTheme="minorEastAsia" w:hAnsi="Consolas" w:cs="Consolas"/>
+          <w:color w:val="000000"/>
+          <w:sz w:val="19"/>
+          <w:szCs w:val="19"/>
+          <w:lang w:val="en-US" w:eastAsia="ja-JP"/>
+        </w:rPr>
+        <w:t xml:space="preserve"> </w:t>
+      </w:r>
+      <w:proofErr w:type="spellStart"/>
+      <w:r>
+        <w:rPr>
+          <w:rFonts w:ascii="Consolas" w:eastAsiaTheme="minorEastAsia" w:hAnsi="Consolas" w:cs="Consolas"/>
+          <w:color w:val="000000"/>
+          <w:sz w:val="19"/>
+          <w:szCs w:val="19"/>
+          <w:lang w:val="en-US" w:eastAsia="ja-JP"/>
+        </w:rPr>
+        <w:t>getPresident</w:t>
+      </w:r>
+      <w:proofErr w:type="spellEnd"/>
+      <w:r>
+        <w:rPr>
+          <w:rFonts w:ascii="Consolas" w:eastAsiaTheme="minorEastAsia" w:hAnsi="Consolas" w:cs="Consolas"/>
+          <w:color w:val="000000"/>
+          <w:sz w:val="19"/>
+          <w:szCs w:val="19"/>
+          <w:lang w:val="en-US" w:eastAsia="ja-JP"/>
+        </w:rPr>
+        <w:t>();</w:t>
       </w:r>
     </w:p>
     <w:p>
@@ -1916,7 +1833,91 @@
           <w:szCs w:val="19"/>
           <w:lang w:val="en-US" w:eastAsia="ja-JP"/>
         </w:rPr>
-        <w:t>};</w:t>
+        <w:tab/>
+      </w:r>
+      <w:proofErr w:type="gramStart"/>
+      <w:r>
+        <w:rPr>
+          <w:rFonts w:ascii="Consolas" w:eastAsiaTheme="minorEastAsia" w:hAnsi="Consolas" w:cs="Consolas"/>
+          <w:color w:val="0000FF"/>
+          <w:sz w:val="19"/>
+          <w:szCs w:val="19"/>
+          <w:lang w:val="en-US" w:eastAsia="ja-JP"/>
+        </w:rPr>
+        <w:t>void</w:t>
+      </w:r>
+      <w:proofErr w:type="gramEnd"/>
+      <w:r>
+        <w:rPr>
+          <w:rFonts w:ascii="Consolas" w:eastAsiaTheme="minorEastAsia" w:hAnsi="Consolas" w:cs="Consolas"/>
+          <w:color w:val="000000"/>
+          <w:sz w:val="19"/>
+          <w:szCs w:val="19"/>
+          <w:lang w:val="en-US" w:eastAsia="ja-JP"/>
+        </w:rPr>
+        <w:t xml:space="preserve"> </w:t>
+      </w:r>
+      <w:proofErr w:type="spellStart"/>
+      <w:r>
+        <w:rPr>
+          <w:rFonts w:ascii="Consolas" w:eastAsiaTheme="minorEastAsia" w:hAnsi="Consolas" w:cs="Consolas"/>
+          <w:color w:val="000000"/>
+          <w:sz w:val="19"/>
+          <w:szCs w:val="19"/>
+          <w:lang w:val="en-US" w:eastAsia="ja-JP"/>
+        </w:rPr>
+        <w:t>setPresident</w:t>
+      </w:r>
+      <w:proofErr w:type="spellEnd"/>
+      <w:r>
+        <w:rPr>
+          <w:rFonts w:ascii="Consolas" w:eastAsiaTheme="minorEastAsia" w:hAnsi="Consolas" w:cs="Consolas"/>
+          <w:color w:val="000000"/>
+          <w:sz w:val="19"/>
+          <w:szCs w:val="19"/>
+          <w:lang w:val="en-US" w:eastAsia="ja-JP"/>
+        </w:rPr>
+        <w:t>(</w:t>
+      </w:r>
+      <w:r>
+        <w:rPr>
+          <w:rFonts w:ascii="Consolas" w:eastAsiaTheme="minorEastAsia" w:hAnsi="Consolas" w:cs="Consolas"/>
+          <w:color w:val="2B91AF"/>
+          <w:sz w:val="19"/>
+          <w:szCs w:val="19"/>
+          <w:lang w:val="en-US" w:eastAsia="ja-JP"/>
+        </w:rPr>
+        <w:t>string</w:t>
+      </w:r>
+      <w:r>
+        <w:rPr>
+          <w:rFonts w:ascii="Consolas" w:eastAsiaTheme="minorEastAsia" w:hAnsi="Consolas" w:cs="Consolas"/>
+          <w:color w:val="000000"/>
+          <w:sz w:val="19"/>
+          <w:szCs w:val="19"/>
+          <w:lang w:val="en-US" w:eastAsia="ja-JP"/>
+        </w:rPr>
+        <w:t xml:space="preserve"> </w:t>
+      </w:r>
+      <w:r>
+        <w:rPr>
+          <w:rFonts w:ascii="Consolas" w:eastAsiaTheme="minorEastAsia" w:hAnsi="Consolas" w:cs="Consolas"/>
+          <w:color w:val="808080"/>
+          <w:sz w:val="19"/>
+          <w:szCs w:val="19"/>
+          <w:lang w:val="en-US" w:eastAsia="ja-JP"/>
+        </w:rPr>
+        <w:t>president</w:t>
+      </w:r>
+      <w:r>
+        <w:rPr>
+          <w:rFonts w:ascii="Consolas" w:eastAsiaTheme="minorEastAsia" w:hAnsi="Consolas" w:cs="Consolas"/>
+          <w:color w:val="000000"/>
+          <w:sz w:val="19"/>
+          <w:szCs w:val="19"/>
+          <w:lang w:val="en-US" w:eastAsia="ja-JP"/>
+        </w:rPr>
+        <w:t>);</w:t>
       </w:r>
     </w:p>
     <w:p>
@@ -1933,6 +1934,58 @@
           <w:lang w:val="en-US" w:eastAsia="ja-JP"/>
         </w:rPr>
       </w:pPr>
+      <w:r>
+        <w:rPr>
+          <w:rFonts w:ascii="Consolas" w:eastAsiaTheme="minorEastAsia" w:hAnsi="Consolas" w:cs="Consolas"/>
+          <w:color w:val="000000"/>
+          <w:sz w:val="19"/>
+          <w:szCs w:val="19"/>
+          <w:lang w:val="en-US" w:eastAsia="ja-JP"/>
+        </w:rPr>
+        <w:tab/>
+      </w:r>
+      <w:proofErr w:type="gramStart"/>
+      <w:r>
+        <w:rPr>
+          <w:rFonts w:ascii="Consolas" w:eastAsiaTheme="minorEastAsia" w:hAnsi="Consolas" w:cs="Consolas"/>
+          <w:color w:val="0000FF"/>
+          <w:sz w:val="19"/>
+          <w:szCs w:val="19"/>
+          <w:lang w:val="en-US" w:eastAsia="ja-JP"/>
+        </w:rPr>
+        <w:t>void</w:t>
+      </w:r>
+      <w:proofErr w:type="gramEnd"/>
+      <w:r>
+        <w:rPr>
+          <w:rFonts w:ascii="Consolas" w:eastAsiaTheme="minorEastAsia" w:hAnsi="Consolas" w:cs="Consolas"/>
+          <w:color w:val="000000"/>
+          <w:sz w:val="19"/>
+          <w:szCs w:val="19"/>
+          <w:lang w:val="en-US" w:eastAsia="ja-JP"/>
+        </w:rPr>
+        <w:t xml:space="preserve"> Info() </w:t>
+      </w:r>
+      <w:r>
+        <w:rPr>
+          <w:rFonts w:ascii="Consolas" w:eastAsiaTheme="minorEastAsia" w:hAnsi="Consolas" w:cs="Consolas"/>
+          <w:color w:val="0000FF"/>
+          <w:sz w:val="19"/>
+          <w:szCs w:val="19"/>
+          <w:lang w:val="en-US" w:eastAsia="ja-JP"/>
+        </w:rPr>
+        <w:t>override</w:t>
+      </w:r>
+      <w:r>
+        <w:rPr>
+          <w:rFonts w:ascii="Consolas" w:eastAsiaTheme="minorEastAsia" w:hAnsi="Consolas" w:cs="Consolas"/>
+          <w:color w:val="000000"/>
+          <w:sz w:val="19"/>
+          <w:szCs w:val="19"/>
+          <w:lang w:val="en-US" w:eastAsia="ja-JP"/>
+        </w:rPr>
+        <w:t>;</w:t>
+      </w:r>
     </w:p>
     <w:p>
       <w:pPr>
@@ -1945,90 +1998,18 @@
           <w:color w:val="000000"/>
           <w:sz w:val="19"/>
           <w:szCs w:val="19"/>
-          <w:lang w:val="en-US" w:eastAsia="ja-JP"/>
-        </w:rPr>
-      </w:pPr>
-      <w:proofErr w:type="gramStart"/>
-      <w:r>
-        <w:rPr>
-          <w:rFonts w:ascii="Consolas" w:eastAsiaTheme="minorEastAsia" w:hAnsi="Consolas" w:cs="Consolas"/>
-          <w:color w:val="0000FF"/>
-          <w:sz w:val="19"/>
-          <w:szCs w:val="19"/>
-          <w:lang w:val="en-US" w:eastAsia="ja-JP"/>
-        </w:rPr>
-        <w:t>class</w:t>
-      </w:r>
-      <w:proofErr w:type="gramEnd"/>
-      <w:r>
-        <w:rPr>
-          <w:rFonts w:ascii="Consolas" w:eastAsiaTheme="minorEastAsia" w:hAnsi="Consolas" w:cs="Consolas"/>
-          <w:color w:val="000000"/>
-          <w:sz w:val="19"/>
-          <w:szCs w:val="19"/>
-          <w:lang w:val="en-US" w:eastAsia="ja-JP"/>
-        </w:rPr>
-        <w:t xml:space="preserve"> </w:t>
-      </w:r>
-      <w:r>
-        <w:rPr>
-          <w:rFonts w:ascii="Consolas" w:eastAsiaTheme="minorEastAsia" w:hAnsi="Consolas" w:cs="Consolas"/>
-          <w:color w:val="2B91AF"/>
-          <w:sz w:val="19"/>
-          <w:szCs w:val="19"/>
-          <w:lang w:val="en-US" w:eastAsia="ja-JP"/>
-        </w:rPr>
-        <w:t>Mainland</w:t>
-      </w:r>
-      <w:r>
-        <w:rPr>
-          <w:rFonts w:ascii="Consolas" w:eastAsiaTheme="minorEastAsia" w:hAnsi="Consolas" w:cs="Consolas"/>
-          <w:color w:val="000000"/>
-          <w:sz w:val="19"/>
-          <w:szCs w:val="19"/>
-          <w:lang w:val="en-US" w:eastAsia="ja-JP"/>
-        </w:rPr>
-        <w:t xml:space="preserve"> : </w:t>
-      </w:r>
-      <w:r>
-        <w:rPr>
-          <w:rFonts w:ascii="Consolas" w:eastAsiaTheme="minorEastAsia" w:hAnsi="Consolas" w:cs="Consolas"/>
-          <w:color w:val="0000FF"/>
-          <w:sz w:val="19"/>
-          <w:szCs w:val="19"/>
-          <w:lang w:val="en-US" w:eastAsia="ja-JP"/>
-        </w:rPr>
-        <w:t>public</w:t>
-      </w:r>
-      <w:r>
-        <w:rPr>
-          <w:rFonts w:ascii="Consolas" w:eastAsiaTheme="minorEastAsia" w:hAnsi="Consolas" w:cs="Consolas"/>
-          <w:color w:val="000000"/>
-          <w:sz w:val="19"/>
-          <w:szCs w:val="19"/>
-          <w:lang w:val="en-US" w:eastAsia="ja-JP"/>
-        </w:rPr>
-        <w:t xml:space="preserve"> </w:t>
-      </w:r>
-      <w:r>
-        <w:rPr>
-          <w:rFonts w:ascii="Consolas" w:eastAsiaTheme="minorEastAsia" w:hAnsi="Consolas" w:cs="Consolas"/>
-          <w:color w:val="2B91AF"/>
-          <w:sz w:val="19"/>
-          <w:szCs w:val="19"/>
-          <w:lang w:val="en-US" w:eastAsia="ja-JP"/>
-        </w:rPr>
-        <w:t>Country</w:t>
-      </w:r>
-      <w:r>
-        <w:rPr>
-          <w:rFonts w:ascii="Consolas" w:eastAsiaTheme="minorEastAsia" w:hAnsi="Consolas" w:cs="Consolas"/>
-          <w:color w:val="000000"/>
-          <w:sz w:val="19"/>
-          <w:szCs w:val="19"/>
-          <w:lang w:val="en-US" w:eastAsia="ja-JP"/>
-        </w:rPr>
-        <w:t xml:space="preserve"> {</w:t>
+          <w:lang w:val="ru-RU" w:eastAsia="ja-JP"/>
+        </w:rPr>
+      </w:pPr>
+      <w:r>
+        <w:rPr>
+          <w:rFonts w:ascii="Consolas" w:eastAsiaTheme="minorEastAsia" w:hAnsi="Consolas" w:cs="Consolas"/>
+          <w:color w:val="000000"/>
+          <w:sz w:val="19"/>
+          <w:szCs w:val="19"/>
+          <w:lang w:val="ru-RU" w:eastAsia="ja-JP"/>
+        </w:rPr>
+        <w:t>};</w:t>
       </w:r>
     </w:p>
     <w:p>
@@ -2045,7 +2026,8 @@
           <w:lang w:val="en-US" w:eastAsia="ja-JP"/>
         </w:rPr>
       </w:pPr>
-      <w:proofErr w:type="gramStart"/>
+      <w:bookmarkStart w:id="2" w:name="_GoBack"/>
+      <w:bookmarkEnd w:id="2"/>
       <w:r>
         <w:rPr>
           <w:rFonts w:ascii="Consolas" w:eastAsiaTheme="minorEastAsia" w:hAnsi="Consolas" w:cs="Consolas"/>
@@ -2054,670 +2036,8 @@
           <w:szCs w:val="19"/>
           <w:lang w:val="en-US" w:eastAsia="ja-JP"/>
         </w:rPr>
-        <w:t>public</w:t>
-      </w:r>
-      <w:proofErr w:type="gramEnd"/>
-      <w:r>
-        <w:rPr>
-          <w:rFonts w:ascii="Consolas" w:eastAsiaTheme="minorEastAsia" w:hAnsi="Consolas" w:cs="Consolas"/>
-          <w:color w:val="000000"/>
-          <w:sz w:val="19"/>
-          <w:szCs w:val="19"/>
-          <w:lang w:val="en-US" w:eastAsia="ja-JP"/>
-        </w:rPr>
-        <w:t>:</w:t>
-      </w:r>
-    </w:p>
-    <w:p>
-      <w:pPr>
-        <w:autoSpaceDE w:val="0"/>
-        <w:autoSpaceDN w:val="0"/>
-        <w:adjustRightInd w:val="0"/>
-        <w:spacing w:after="0" w:line="240" w:lineRule="auto"/>
-        <w:rPr>
-          <w:rFonts w:ascii="Consolas" w:eastAsiaTheme="minorEastAsia" w:hAnsi="Consolas" w:cs="Consolas"/>
-          <w:color w:val="000000"/>
-          <w:sz w:val="19"/>
-          <w:szCs w:val="19"/>
-          <w:lang w:val="en-US" w:eastAsia="ja-JP"/>
-        </w:rPr>
-      </w:pPr>
-      <w:r>
-        <w:rPr>
-          <w:rFonts w:ascii="Consolas" w:eastAsiaTheme="minorEastAsia" w:hAnsi="Consolas" w:cs="Consolas"/>
-          <w:color w:val="000000"/>
-          <w:sz w:val="19"/>
-          <w:szCs w:val="19"/>
-          <w:lang w:val="en-US" w:eastAsia="ja-JP"/>
-        </w:rPr>
-        <w:tab/>
-      </w:r>
-      <w:proofErr w:type="gramStart"/>
-      <w:r>
-        <w:rPr>
-          <w:rFonts w:ascii="Consolas" w:eastAsiaTheme="minorEastAsia" w:hAnsi="Consolas" w:cs="Consolas"/>
-          <w:color w:val="0000FF"/>
-          <w:sz w:val="19"/>
-          <w:szCs w:val="19"/>
-          <w:lang w:val="en-US" w:eastAsia="ja-JP"/>
-        </w:rPr>
-        <w:t>void</w:t>
-      </w:r>
-      <w:proofErr w:type="gramEnd"/>
-      <w:r>
-        <w:rPr>
-          <w:rFonts w:ascii="Consolas" w:eastAsiaTheme="minorEastAsia" w:hAnsi="Consolas" w:cs="Consolas"/>
-          <w:color w:val="000000"/>
-          <w:sz w:val="19"/>
-          <w:szCs w:val="19"/>
-          <w:lang w:val="en-US" w:eastAsia="ja-JP"/>
-        </w:rPr>
-        <w:t xml:space="preserve"> Info() </w:t>
-      </w:r>
-      <w:r>
-        <w:rPr>
-          <w:rFonts w:ascii="Consolas" w:eastAsiaTheme="minorEastAsia" w:hAnsi="Consolas" w:cs="Consolas"/>
-          <w:color w:val="0000FF"/>
-          <w:sz w:val="19"/>
-          <w:szCs w:val="19"/>
-          <w:lang w:val="en-US" w:eastAsia="ja-JP"/>
-        </w:rPr>
-        <w:t>override</w:t>
-      </w:r>
-      <w:r>
-        <w:rPr>
-          <w:rFonts w:ascii="Consolas" w:eastAsiaTheme="minorEastAsia" w:hAnsi="Consolas" w:cs="Consolas"/>
-          <w:color w:val="000000"/>
-          <w:sz w:val="19"/>
-          <w:szCs w:val="19"/>
-          <w:lang w:val="en-US" w:eastAsia="ja-JP"/>
-        </w:rPr>
-        <w:t xml:space="preserve"> {</w:t>
-      </w:r>
-    </w:p>
-    <w:p>
-      <w:pPr>
-        <w:autoSpaceDE w:val="0"/>
-        <w:autoSpaceDN w:val="0"/>
-        <w:adjustRightInd w:val="0"/>
-        <w:spacing w:after="0" w:line="240" w:lineRule="auto"/>
-        <w:rPr>
-          <w:rFonts w:ascii="Consolas" w:eastAsiaTheme="minorEastAsia" w:hAnsi="Consolas" w:cs="Consolas"/>
-          <w:color w:val="000000"/>
-          <w:sz w:val="19"/>
-          <w:szCs w:val="19"/>
-          <w:lang w:val="en-US" w:eastAsia="ja-JP"/>
-        </w:rPr>
-      </w:pPr>
-      <w:r>
-        <w:rPr>
-          <w:rFonts w:ascii="Consolas" w:eastAsiaTheme="minorEastAsia" w:hAnsi="Consolas" w:cs="Consolas"/>
-          <w:color w:val="000000"/>
-          <w:sz w:val="19"/>
-          <w:szCs w:val="19"/>
-          <w:lang w:val="en-US" w:eastAsia="ja-JP"/>
-        </w:rPr>
-        <w:tab/>
-      </w:r>
-      <w:r>
-        <w:rPr>
-          <w:rFonts w:ascii="Consolas" w:eastAsiaTheme="minorEastAsia" w:hAnsi="Consolas" w:cs="Consolas"/>
-          <w:color w:val="000000"/>
-          <w:sz w:val="19"/>
-          <w:szCs w:val="19"/>
-          <w:lang w:val="en-US" w:eastAsia="ja-JP"/>
-        </w:rPr>
-        <w:tab/>
-      </w:r>
-      <w:proofErr w:type="spellStart"/>
-      <w:proofErr w:type="gramStart"/>
-      <w:r>
-        <w:rPr>
-          <w:rFonts w:ascii="Consolas" w:eastAsiaTheme="minorEastAsia" w:hAnsi="Consolas" w:cs="Consolas"/>
-          <w:color w:val="000000"/>
-          <w:sz w:val="19"/>
-          <w:szCs w:val="19"/>
-          <w:lang w:val="en-US" w:eastAsia="ja-JP"/>
-        </w:rPr>
-        <w:t>cout</w:t>
-      </w:r>
-      <w:proofErr w:type="spellEnd"/>
-      <w:proofErr w:type="gramEnd"/>
-      <w:r>
-        <w:rPr>
-          <w:rFonts w:ascii="Consolas" w:eastAsiaTheme="minorEastAsia" w:hAnsi="Consolas" w:cs="Consolas"/>
-          <w:color w:val="000000"/>
-          <w:sz w:val="19"/>
-          <w:szCs w:val="19"/>
-          <w:lang w:val="en-US" w:eastAsia="ja-JP"/>
-        </w:rPr>
-        <w:t xml:space="preserve"> </w:t>
-      </w:r>
-      <w:r>
-        <w:rPr>
-          <w:rFonts w:ascii="Consolas" w:eastAsiaTheme="minorEastAsia" w:hAnsi="Consolas" w:cs="Consolas"/>
-          <w:color w:val="008080"/>
-          <w:sz w:val="19"/>
-          <w:szCs w:val="19"/>
-          <w:lang w:val="en-US" w:eastAsia="ja-JP"/>
-        </w:rPr>
-        <w:t>&lt;&lt;</w:t>
-      </w:r>
-      <w:r>
-        <w:rPr>
-          <w:rFonts w:ascii="Consolas" w:eastAsiaTheme="minorEastAsia" w:hAnsi="Consolas" w:cs="Consolas"/>
-          <w:color w:val="000000"/>
-          <w:sz w:val="19"/>
-          <w:szCs w:val="19"/>
-          <w:lang w:val="en-US" w:eastAsia="ja-JP"/>
-        </w:rPr>
-        <w:t xml:space="preserve"> </w:t>
-      </w:r>
-      <w:r>
-        <w:rPr>
-          <w:rFonts w:ascii="Consolas" w:eastAsiaTheme="minorEastAsia" w:hAnsi="Consolas" w:cs="Consolas"/>
-          <w:color w:val="A31515"/>
-          <w:sz w:val="19"/>
-          <w:szCs w:val="19"/>
-          <w:lang w:val="en-US" w:eastAsia="ja-JP"/>
-        </w:rPr>
-        <w:t>"This country is on the mainland"</w:t>
-      </w:r>
-      <w:r>
-        <w:rPr>
-          <w:rFonts w:ascii="Consolas" w:eastAsiaTheme="minorEastAsia" w:hAnsi="Consolas" w:cs="Consolas"/>
-          <w:color w:val="000000"/>
-          <w:sz w:val="19"/>
-          <w:szCs w:val="19"/>
-          <w:lang w:val="en-US" w:eastAsia="ja-JP"/>
-        </w:rPr>
-        <w:t xml:space="preserve"> </w:t>
-      </w:r>
-      <w:r>
-        <w:rPr>
-          <w:rFonts w:ascii="Consolas" w:eastAsiaTheme="minorEastAsia" w:hAnsi="Consolas" w:cs="Consolas"/>
-          <w:color w:val="008080"/>
-          <w:sz w:val="19"/>
-          <w:szCs w:val="19"/>
-          <w:lang w:val="en-US" w:eastAsia="ja-JP"/>
-        </w:rPr>
-        <w:t>&lt;&lt;</w:t>
-      </w:r>
-      <w:r>
-        <w:rPr>
-          <w:rFonts w:ascii="Consolas" w:eastAsiaTheme="minorEastAsia" w:hAnsi="Consolas" w:cs="Consolas"/>
-          <w:color w:val="000000"/>
-          <w:sz w:val="19"/>
-          <w:szCs w:val="19"/>
-          <w:lang w:val="en-US" w:eastAsia="ja-JP"/>
-        </w:rPr>
-        <w:t xml:space="preserve"> </w:t>
-      </w:r>
-      <w:proofErr w:type="spellStart"/>
-      <w:r>
-        <w:rPr>
-          <w:rFonts w:ascii="Consolas" w:eastAsiaTheme="minorEastAsia" w:hAnsi="Consolas" w:cs="Consolas"/>
-          <w:color w:val="000000"/>
-          <w:sz w:val="19"/>
-          <w:szCs w:val="19"/>
-          <w:lang w:val="en-US" w:eastAsia="ja-JP"/>
-        </w:rPr>
-        <w:t>endl</w:t>
-      </w:r>
-      <w:proofErr w:type="spellEnd"/>
-      <w:r>
-        <w:rPr>
-          <w:rFonts w:ascii="Consolas" w:eastAsiaTheme="minorEastAsia" w:hAnsi="Consolas" w:cs="Consolas"/>
-          <w:color w:val="000000"/>
-          <w:sz w:val="19"/>
-          <w:szCs w:val="19"/>
-          <w:lang w:val="en-US" w:eastAsia="ja-JP"/>
-        </w:rPr>
-        <w:t>;</w:t>
-      </w:r>
-    </w:p>
-    <w:p>
-      <w:pPr>
-        <w:autoSpaceDE w:val="0"/>
-        <w:autoSpaceDN w:val="0"/>
-        <w:adjustRightInd w:val="0"/>
-        <w:spacing w:after="0" w:line="240" w:lineRule="auto"/>
-        <w:rPr>
-          <w:rFonts w:ascii="Consolas" w:eastAsiaTheme="minorEastAsia" w:hAnsi="Consolas" w:cs="Consolas"/>
-          <w:color w:val="000000"/>
-          <w:sz w:val="19"/>
-          <w:szCs w:val="19"/>
-          <w:lang w:val="en-US" w:eastAsia="ja-JP"/>
-        </w:rPr>
-      </w:pPr>
-      <w:r>
-        <w:rPr>
-          <w:rFonts w:ascii="Consolas" w:eastAsiaTheme="minorEastAsia" w:hAnsi="Consolas" w:cs="Consolas"/>
-          <w:color w:val="000000"/>
-          <w:sz w:val="19"/>
-          <w:szCs w:val="19"/>
-          <w:lang w:val="en-US" w:eastAsia="ja-JP"/>
-        </w:rPr>
-        <w:tab/>
-        <w:t>}</w:t>
-      </w:r>
-    </w:p>
-    <w:p>
-      <w:pPr>
-        <w:autoSpaceDE w:val="0"/>
-        <w:autoSpaceDN w:val="0"/>
-        <w:adjustRightInd w:val="0"/>
-        <w:spacing w:after="0" w:line="240" w:lineRule="auto"/>
-        <w:rPr>
-          <w:rFonts w:ascii="Consolas" w:eastAsiaTheme="minorEastAsia" w:hAnsi="Consolas" w:cs="Consolas"/>
-          <w:color w:val="000000"/>
-          <w:sz w:val="19"/>
-          <w:szCs w:val="19"/>
-          <w:lang w:val="en-US" w:eastAsia="ja-JP"/>
-        </w:rPr>
-      </w:pPr>
-      <w:r>
-        <w:rPr>
-          <w:rFonts w:ascii="Consolas" w:eastAsiaTheme="minorEastAsia" w:hAnsi="Consolas" w:cs="Consolas"/>
-          <w:color w:val="000000"/>
-          <w:sz w:val="19"/>
-          <w:szCs w:val="19"/>
-          <w:lang w:val="en-US" w:eastAsia="ja-JP"/>
-        </w:rPr>
-        <w:t>};</w:t>
-      </w:r>
-    </w:p>
-    <w:p>
-      <w:pPr>
-        <w:autoSpaceDE w:val="0"/>
-        <w:autoSpaceDN w:val="0"/>
-        <w:adjustRightInd w:val="0"/>
-        <w:spacing w:after="0" w:line="240" w:lineRule="auto"/>
-        <w:rPr>
-          <w:rFonts w:ascii="Consolas" w:eastAsiaTheme="minorEastAsia" w:hAnsi="Consolas" w:cs="Consolas"/>
-          <w:color w:val="000000"/>
-          <w:sz w:val="19"/>
-          <w:szCs w:val="19"/>
-          <w:lang w:val="en-US" w:eastAsia="ja-JP"/>
-        </w:rPr>
-      </w:pPr>
-    </w:p>
-    <w:p>
-      <w:pPr>
-        <w:autoSpaceDE w:val="0"/>
-        <w:autoSpaceDN w:val="0"/>
-        <w:adjustRightInd w:val="0"/>
-        <w:spacing w:after="0" w:line="240" w:lineRule="auto"/>
-        <w:rPr>
-          <w:rFonts w:ascii="Consolas" w:eastAsiaTheme="minorEastAsia" w:hAnsi="Consolas" w:cs="Consolas"/>
-          <w:color w:val="000000"/>
-          <w:sz w:val="19"/>
-          <w:szCs w:val="19"/>
-          <w:lang w:val="en-US" w:eastAsia="ja-JP"/>
-        </w:rPr>
-      </w:pPr>
-      <w:proofErr w:type="gramStart"/>
-      <w:r>
-        <w:rPr>
-          <w:rFonts w:ascii="Consolas" w:eastAsiaTheme="minorEastAsia" w:hAnsi="Consolas" w:cs="Consolas"/>
-          <w:color w:val="0000FF"/>
-          <w:sz w:val="19"/>
-          <w:szCs w:val="19"/>
-          <w:lang w:val="en-US" w:eastAsia="ja-JP"/>
-        </w:rPr>
         <w:t>class</w:t>
       </w:r>
-      <w:proofErr w:type="gramEnd"/>
-      <w:r>
-        <w:rPr>
-          <w:rFonts w:ascii="Consolas" w:eastAsiaTheme="minorEastAsia" w:hAnsi="Consolas" w:cs="Consolas"/>
-          <w:color w:val="000000"/>
-          <w:sz w:val="19"/>
-          <w:szCs w:val="19"/>
-          <w:lang w:val="en-US" w:eastAsia="ja-JP"/>
-        </w:rPr>
-        <w:t xml:space="preserve"> </w:t>
-      </w:r>
-      <w:r>
-        <w:rPr>
-          <w:rFonts w:ascii="Consolas" w:eastAsiaTheme="minorEastAsia" w:hAnsi="Consolas" w:cs="Consolas"/>
-          <w:color w:val="2B91AF"/>
-          <w:sz w:val="19"/>
-          <w:szCs w:val="19"/>
-          <w:lang w:val="en-US" w:eastAsia="ja-JP"/>
-        </w:rPr>
-        <w:t>Information</w:t>
-      </w:r>
-      <w:r>
-        <w:rPr>
-          <w:rFonts w:ascii="Consolas" w:eastAsiaTheme="minorEastAsia" w:hAnsi="Consolas" w:cs="Consolas"/>
-          <w:color w:val="000000"/>
-          <w:sz w:val="19"/>
-          <w:szCs w:val="19"/>
-          <w:lang w:val="en-US" w:eastAsia="ja-JP"/>
-        </w:rPr>
-        <w:t xml:space="preserve"> {</w:t>
-      </w:r>
-    </w:p>
-    <w:p>
-      <w:pPr>
-        <w:autoSpaceDE w:val="0"/>
-        <w:autoSpaceDN w:val="0"/>
-        <w:adjustRightInd w:val="0"/>
-        <w:spacing w:after="0" w:line="240" w:lineRule="auto"/>
-        <w:rPr>
-          <w:rFonts w:ascii="Consolas" w:eastAsiaTheme="minorEastAsia" w:hAnsi="Consolas" w:cs="Consolas"/>
-          <w:color w:val="000000"/>
-          <w:sz w:val="19"/>
-          <w:szCs w:val="19"/>
-          <w:lang w:val="en-US" w:eastAsia="ja-JP"/>
-        </w:rPr>
-      </w:pPr>
-      <w:proofErr w:type="gramStart"/>
-      <w:r>
-        <w:rPr>
-          <w:rFonts w:ascii="Consolas" w:eastAsiaTheme="minorEastAsia" w:hAnsi="Consolas" w:cs="Consolas"/>
-          <w:color w:val="0000FF"/>
-          <w:sz w:val="19"/>
-          <w:szCs w:val="19"/>
-          <w:lang w:val="en-US" w:eastAsia="ja-JP"/>
-        </w:rPr>
-        <w:t>public</w:t>
-      </w:r>
-      <w:proofErr w:type="gramEnd"/>
-      <w:r>
-        <w:rPr>
-          <w:rFonts w:ascii="Consolas" w:eastAsiaTheme="minorEastAsia" w:hAnsi="Consolas" w:cs="Consolas"/>
-          <w:color w:val="000000"/>
-          <w:sz w:val="19"/>
-          <w:szCs w:val="19"/>
-          <w:lang w:val="en-US" w:eastAsia="ja-JP"/>
-        </w:rPr>
-        <w:t>:</w:t>
-      </w:r>
-    </w:p>
-    <w:p>
-      <w:pPr>
-        <w:autoSpaceDE w:val="0"/>
-        <w:autoSpaceDN w:val="0"/>
-        <w:adjustRightInd w:val="0"/>
-        <w:spacing w:after="0" w:line="240" w:lineRule="auto"/>
-        <w:rPr>
-          <w:rFonts w:ascii="Consolas" w:eastAsiaTheme="minorEastAsia" w:hAnsi="Consolas" w:cs="Consolas"/>
-          <w:color w:val="000000"/>
-          <w:sz w:val="19"/>
-          <w:szCs w:val="19"/>
-          <w:lang w:val="en-US" w:eastAsia="ja-JP"/>
-        </w:rPr>
-      </w:pPr>
-      <w:r>
-        <w:rPr>
-          <w:rFonts w:ascii="Consolas" w:eastAsiaTheme="minorEastAsia" w:hAnsi="Consolas" w:cs="Consolas"/>
-          <w:color w:val="000000"/>
-          <w:sz w:val="19"/>
-          <w:szCs w:val="19"/>
-          <w:lang w:val="en-US" w:eastAsia="ja-JP"/>
-        </w:rPr>
-        <w:tab/>
-      </w:r>
-      <w:proofErr w:type="gramStart"/>
-      <w:r>
-        <w:rPr>
-          <w:rFonts w:ascii="Consolas" w:eastAsiaTheme="minorEastAsia" w:hAnsi="Consolas" w:cs="Consolas"/>
-          <w:color w:val="0000FF"/>
-          <w:sz w:val="19"/>
-          <w:szCs w:val="19"/>
-          <w:lang w:val="en-US" w:eastAsia="ja-JP"/>
-        </w:rPr>
-        <w:t>void</w:t>
-      </w:r>
-      <w:proofErr w:type="gramEnd"/>
-      <w:r>
-        <w:rPr>
-          <w:rFonts w:ascii="Consolas" w:eastAsiaTheme="minorEastAsia" w:hAnsi="Consolas" w:cs="Consolas"/>
-          <w:color w:val="000000"/>
-          <w:sz w:val="19"/>
-          <w:szCs w:val="19"/>
-          <w:lang w:val="en-US" w:eastAsia="ja-JP"/>
-        </w:rPr>
-        <w:t xml:space="preserve"> Info(</w:t>
-      </w:r>
-      <w:r>
-        <w:rPr>
-          <w:rFonts w:ascii="Consolas" w:eastAsiaTheme="minorEastAsia" w:hAnsi="Consolas" w:cs="Consolas"/>
-          <w:color w:val="2B91AF"/>
-          <w:sz w:val="19"/>
-          <w:szCs w:val="19"/>
-          <w:lang w:val="en-US" w:eastAsia="ja-JP"/>
-        </w:rPr>
-        <w:t>Country</w:t>
-      </w:r>
-      <w:r>
-        <w:rPr>
-          <w:rFonts w:ascii="Consolas" w:eastAsiaTheme="minorEastAsia" w:hAnsi="Consolas" w:cs="Consolas"/>
-          <w:color w:val="000000"/>
-          <w:sz w:val="19"/>
-          <w:szCs w:val="19"/>
-          <w:lang w:val="en-US" w:eastAsia="ja-JP"/>
-        </w:rPr>
-        <w:t xml:space="preserve"> *</w:t>
-      </w:r>
-      <w:r>
-        <w:rPr>
-          <w:rFonts w:ascii="Consolas" w:eastAsiaTheme="minorEastAsia" w:hAnsi="Consolas" w:cs="Consolas"/>
-          <w:color w:val="808080"/>
-          <w:sz w:val="19"/>
-          <w:szCs w:val="19"/>
-          <w:lang w:val="en-US" w:eastAsia="ja-JP"/>
-        </w:rPr>
-        <w:t>country</w:t>
-      </w:r>
-      <w:r>
-        <w:rPr>
-          <w:rFonts w:ascii="Consolas" w:eastAsiaTheme="minorEastAsia" w:hAnsi="Consolas" w:cs="Consolas"/>
-          <w:color w:val="000000"/>
-          <w:sz w:val="19"/>
-          <w:szCs w:val="19"/>
-          <w:lang w:val="en-US" w:eastAsia="ja-JP"/>
-        </w:rPr>
-        <w:t>)</w:t>
-      </w:r>
-    </w:p>
-    <w:p>
-      <w:pPr>
-        <w:autoSpaceDE w:val="0"/>
-        <w:autoSpaceDN w:val="0"/>
-        <w:adjustRightInd w:val="0"/>
-        <w:spacing w:after="0" w:line="240" w:lineRule="auto"/>
-        <w:rPr>
-          <w:rFonts w:ascii="Consolas" w:eastAsiaTheme="minorEastAsia" w:hAnsi="Consolas" w:cs="Consolas"/>
-          <w:color w:val="000000"/>
-          <w:sz w:val="19"/>
-          <w:szCs w:val="19"/>
-          <w:lang w:val="ru-RU" w:eastAsia="ja-JP"/>
-        </w:rPr>
-      </w:pPr>
-      <w:r>
-        <w:rPr>
-          <w:rFonts w:ascii="Consolas" w:eastAsiaTheme="minorEastAsia" w:hAnsi="Consolas" w:cs="Consolas"/>
-          <w:color w:val="000000"/>
-          <w:sz w:val="19"/>
-          <w:szCs w:val="19"/>
-          <w:lang w:val="en-US" w:eastAsia="ja-JP"/>
-        </w:rPr>
-        <w:tab/>
-      </w:r>
-      <w:r>
-        <w:rPr>
-          <w:rFonts w:ascii="Consolas" w:eastAsiaTheme="minorEastAsia" w:hAnsi="Consolas" w:cs="Consolas"/>
-          <w:color w:val="000000"/>
-          <w:sz w:val="19"/>
-          <w:szCs w:val="19"/>
-          <w:lang w:val="ru-RU" w:eastAsia="ja-JP"/>
-        </w:rPr>
-        <w:t>{</w:t>
-      </w:r>
-    </w:p>
-    <w:p>
-      <w:pPr>
-        <w:autoSpaceDE w:val="0"/>
-        <w:autoSpaceDN w:val="0"/>
-        <w:adjustRightInd w:val="0"/>
-        <w:spacing w:after="0" w:line="240" w:lineRule="auto"/>
-        <w:rPr>
-          <w:rFonts w:ascii="Consolas" w:eastAsiaTheme="minorEastAsia" w:hAnsi="Consolas" w:cs="Consolas"/>
-          <w:color w:val="000000"/>
-          <w:sz w:val="19"/>
-          <w:szCs w:val="19"/>
-          <w:lang w:val="ru-RU" w:eastAsia="ja-JP"/>
-        </w:rPr>
-      </w:pPr>
-      <w:r>
-        <w:rPr>
-          <w:rFonts w:ascii="Consolas" w:eastAsiaTheme="minorEastAsia" w:hAnsi="Consolas" w:cs="Consolas"/>
-          <w:color w:val="000000"/>
-          <w:sz w:val="19"/>
-          <w:szCs w:val="19"/>
-          <w:lang w:val="ru-RU" w:eastAsia="ja-JP"/>
-        </w:rPr>
-        <w:tab/>
-      </w:r>
-      <w:r>
-        <w:rPr>
-          <w:rFonts w:ascii="Consolas" w:eastAsiaTheme="minorEastAsia" w:hAnsi="Consolas" w:cs="Consolas"/>
-          <w:color w:val="000000"/>
-          <w:sz w:val="19"/>
-          <w:szCs w:val="19"/>
-          <w:lang w:val="ru-RU" w:eastAsia="ja-JP"/>
-        </w:rPr>
-        <w:tab/>
-      </w:r>
-      <w:proofErr w:type="spellStart"/>
-      <w:r>
-        <w:rPr>
-          <w:rFonts w:ascii="Consolas" w:eastAsiaTheme="minorEastAsia" w:hAnsi="Consolas" w:cs="Consolas"/>
-          <w:color w:val="808080"/>
-          <w:sz w:val="19"/>
-          <w:szCs w:val="19"/>
-          <w:lang w:val="ru-RU" w:eastAsia="ja-JP"/>
-        </w:rPr>
-        <w:t>country</w:t>
-      </w:r>
-      <w:proofErr w:type="spellEnd"/>
-      <w:proofErr w:type="gramStart"/>
-      <w:r>
-        <w:rPr>
-          <w:rFonts w:ascii="Consolas" w:eastAsiaTheme="minorEastAsia" w:hAnsi="Consolas" w:cs="Consolas"/>
-          <w:color w:val="000000"/>
-          <w:sz w:val="19"/>
-          <w:szCs w:val="19"/>
-          <w:lang w:val="ru-RU" w:eastAsia="ja-JP"/>
-        </w:rPr>
-        <w:t>-&gt;</w:t>
-      </w:r>
-      <w:proofErr w:type="spellStart"/>
-      <w:r>
-        <w:rPr>
-          <w:rFonts w:ascii="Consolas" w:eastAsiaTheme="minorEastAsia" w:hAnsi="Consolas" w:cs="Consolas"/>
-          <w:color w:val="000000"/>
-          <w:sz w:val="19"/>
-          <w:szCs w:val="19"/>
-          <w:lang w:val="ru-RU" w:eastAsia="ja-JP"/>
-        </w:rPr>
-        <w:t>Info</w:t>
-      </w:r>
-      <w:proofErr w:type="spellEnd"/>
-      <w:proofErr w:type="gramEnd"/>
-      <w:r>
-        <w:rPr>
-          <w:rFonts w:ascii="Consolas" w:eastAsiaTheme="minorEastAsia" w:hAnsi="Consolas" w:cs="Consolas"/>
-          <w:color w:val="000000"/>
-          <w:sz w:val="19"/>
-          <w:szCs w:val="19"/>
-          <w:lang w:val="ru-RU" w:eastAsia="ja-JP"/>
-        </w:rPr>
-        <w:t>();</w:t>
-      </w:r>
-    </w:p>
-    <w:p>
-      <w:pPr>
-        <w:autoSpaceDE w:val="0"/>
-        <w:autoSpaceDN w:val="0"/>
-        <w:adjustRightInd w:val="0"/>
-        <w:spacing w:after="0" w:line="240" w:lineRule="auto"/>
-        <w:rPr>
-          <w:rFonts w:ascii="Consolas" w:eastAsiaTheme="minorEastAsia" w:hAnsi="Consolas" w:cs="Consolas"/>
-          <w:color w:val="000000"/>
-          <w:sz w:val="19"/>
-          <w:szCs w:val="19"/>
-          <w:lang w:val="ru-RU" w:eastAsia="ja-JP"/>
-        </w:rPr>
-      </w:pPr>
-      <w:r>
-        <w:rPr>
-          <w:rFonts w:ascii="Consolas" w:eastAsiaTheme="minorEastAsia" w:hAnsi="Consolas" w:cs="Consolas"/>
-          <w:color w:val="000000"/>
-          <w:sz w:val="19"/>
-          <w:szCs w:val="19"/>
-          <w:lang w:val="ru-RU" w:eastAsia="ja-JP"/>
-        </w:rPr>
-        <w:tab/>
-        <w:t>}</w:t>
-      </w:r>
-    </w:p>
-    <w:p>
-      <w:pPr>
-        <w:pStyle w:val="a3"/>
-        <w:tabs>
-          <w:tab w:val="left" w:pos="5145"/>
-        </w:tabs>
-        <w:ind w:left="780"/>
-        <w:rPr>
-          <w:rFonts w:ascii="Consolas" w:eastAsiaTheme="minorEastAsia" w:hAnsi="Consolas" w:cs="Consolas"/>
-          <w:color w:val="000000"/>
-          <w:sz w:val="19"/>
-          <w:szCs w:val="19"/>
-          <w:lang w:val="ru-RU" w:eastAsia="ja-JP"/>
-        </w:rPr>
-      </w:pPr>
-      <w:r>
-        <w:rPr>
-          <w:rFonts w:ascii="Consolas" w:eastAsiaTheme="minorEastAsia" w:hAnsi="Consolas" w:cs="Consolas"/>
-          <w:color w:val="000000"/>
-          <w:sz w:val="19"/>
-          <w:szCs w:val="19"/>
-          <w:lang w:val="ru-RU" w:eastAsia="ja-JP"/>
-        </w:rPr>
-        <w:t>};</w:t>
-      </w:r>
-    </w:p>
-    <w:p>
-      <w:pPr>
-        <w:autoSpaceDE w:val="0"/>
-        <w:autoSpaceDN w:val="0"/>
-        <w:adjustRightInd w:val="0"/>
-        <w:spacing w:after="0" w:line="240" w:lineRule="auto"/>
-        <w:rPr>
-          <w:rFonts w:ascii="Consolas" w:eastAsiaTheme="minorEastAsia" w:hAnsi="Consolas" w:cs="Consolas"/>
-          <w:color w:val="000000"/>
-          <w:sz w:val="19"/>
-          <w:szCs w:val="19"/>
-          <w:lang w:val="en-US" w:eastAsia="ja-JP"/>
-        </w:rPr>
-      </w:pPr>
-      <w:proofErr w:type="gramStart"/>
-      <w:r>
-        <w:rPr>
-          <w:rFonts w:ascii="Consolas" w:eastAsiaTheme="minorEastAsia" w:hAnsi="Consolas" w:cs="Consolas"/>
-          <w:color w:val="0000FF"/>
-          <w:sz w:val="19"/>
-          <w:szCs w:val="19"/>
-          <w:lang w:val="en-US" w:eastAsia="ja-JP"/>
-        </w:rPr>
-        <w:lastRenderedPageBreak/>
-        <w:t>class</w:t>
-      </w:r>
-      <w:proofErr w:type="gramEnd"/>
       <w:r>
         <w:rPr>
           <w:rFonts w:ascii="Consolas" w:eastAsiaTheme="minorEastAsia" w:hAnsi="Consolas" w:cs="Consolas"/>
@@ -4057,7 +3377,7 @@
         </w:tabs>
         <w:jc w:val="center"/>
         <w:rPr>
-          <w:lang w:val="en-US"/>
+          <w:lang w:val="ru-RU"/>
         </w:rPr>
       </w:pPr>
       <w:r>
@@ -4105,8 +3425,6 @@
           <w:lang w:val="uk-UA" w:eastAsia="ja-JP"/>
         </w:rPr>
       </w:pPr>
-      <w:bookmarkStart w:id="2" w:name="_GoBack"/>
-      <w:bookmarkEnd w:id="2"/>
     </w:p>
     <w:p>
       <w:pPr>
